--- a/PMS_presentation.docx
+++ b/PMS_presentation.docx
@@ -32,9 +32,81 @@
     <w:p>
       <w:pPr>
         <w:rPr>
-          <w:lang w:val="nl-BE"/>
+          <w:lang w:val="nl-NL"/>
         </w:rPr>
       </w:pPr>
+    </w:p>
+    <w:p>
+      <w:r>
+        <w:t xml:space="preserve">Mass et al 2008 </w:t>
+      </w:r>
+      <w:proofErr w:type="spellStart"/>
+      <w:r>
+        <w:t>welke</w:t>
+      </w:r>
+      <w:proofErr w:type="spellEnd"/>
+      <w:r>
+        <w:t xml:space="preserve"> action units i</w:t>
+      </w:r>
+      <w:r>
+        <w:t xml:space="preserve">n ding v </w:t>
+      </w:r>
+      <w:proofErr w:type="spellStart"/>
+      <w:r>
+        <w:t>tilia</w:t>
+      </w:r>
+      <w:proofErr w:type="spellEnd"/>
+      <w:r>
+        <w:t xml:space="preserve"> </w:t>
+      </w:r>
+      <w:proofErr w:type="spellStart"/>
+      <w:r>
+        <w:t>anguli</w:t>
+      </w:r>
+      <w:proofErr w:type="spellEnd"/>
+      <w:r>
+        <w:t xml:space="preserve"> superior </w:t>
+      </w:r>
+    </w:p>
+    <w:p>
+      <w:pPr>
+        <w:rPr>
+          <w:lang w:val="nl-NL"/>
+        </w:rPr>
+      </w:pPr>
+      <w:r>
+        <w:rPr>
+          <w:lang w:val="nl-NL"/>
+        </w:rPr>
+        <w:t>ZET CODE AL KLAAR!</w:t>
+      </w:r>
+      <w:r>
+        <w:rPr>
+          <w:lang w:val="nl-NL"/>
+        </w:rPr>
+        <w:t xml:space="preserve"> </w:t>
+      </w:r>
+      <w:proofErr w:type="spellStart"/>
+      <w:r>
+        <w:rPr>
+          <w:lang w:val="nl-NL"/>
+        </w:rPr>
+        <w:t>Voro</w:t>
+      </w:r>
+      <w:proofErr w:type="spellEnd"/>
+      <w:r>
+        <w:rPr>
+          <w:lang w:val="nl-NL"/>
+        </w:rPr>
+        <w:t xml:space="preserve"> analyses straks</w:t>
+      </w:r>
+    </w:p>
+    <w:p>
+      <w:pPr>
+        <w:rPr>
+          <w:lang w:val="nl-NL"/>
+        </w:rPr>
+      </w:pPr>
       <w:r>
         <w:rPr>
           <w:lang w:val="nl-NL"/>
@@ -57,33 +129,82 @@
       </w:r>
     </w:p>
     <w:p>
-      <w:proofErr w:type="spellStart"/>
-      <w:r>
-        <w:rPr>
-          <w:lang w:val="nl-NL"/>
-        </w:rPr>
-        <w:t>Hello</w:t>
-      </w:r>
-      <w:proofErr w:type="spellEnd"/>
-      <w:r>
-        <w:rPr>
-          <w:lang w:val="nl-NL"/>
-        </w:rPr>
-        <w:t xml:space="preserve"> </w:t>
-      </w:r>
-      <w:proofErr w:type="spellStart"/>
-      <w:r>
-        <w:rPr>
-          <w:lang w:val="nl-NL"/>
-        </w:rPr>
-        <w:t>everyone</w:t>
-      </w:r>
-      <w:proofErr w:type="spellEnd"/>
-      <w:r>
-        <w:rPr>
-          <w:lang w:val="nl-NL"/>
-        </w:rPr>
-        <w:t xml:space="preserve">! </w:t>
+      <w:r>
+        <w:t xml:space="preserve">PUT </w:t>
+      </w:r>
+      <w:proofErr w:type="spellStart"/>
+      <w:r>
+        <w:t>SPLITVIOLIN+Overlap</w:t>
+      </w:r>
+      <w:proofErr w:type="spellEnd"/>
+      <w:r>
+        <w:t xml:space="preserve"> first!</w:t>
+      </w:r>
+    </w:p>
+    <w:p>
+      <w:r>
+        <w:t>MAKE SPLITVIOLINS SMALLER!</w:t>
+      </w:r>
+    </w:p>
+    <w:p>
+      <w:pPr>
+        <w:rPr>
+          <w:b/>
+          <w:bCs/>
+        </w:rPr>
+      </w:pPr>
+    </w:p>
+    <w:p>
+      <w:pPr>
+        <w:rPr>
+          <w:b/>
+          <w:bCs/>
+        </w:rPr>
+      </w:pPr>
+      <w:r>
+        <w:rPr>
+          <w:b/>
+          <w:bCs/>
+        </w:rPr>
+        <w:t>Disgust: 9+15+16</w:t>
+      </w:r>
+    </w:p>
+    <w:p>
+      <w:pPr>
+        <w:rPr>
+          <w:b/>
+          <w:bCs/>
+        </w:rPr>
+      </w:pPr>
+      <w:r>
+        <w:rPr>
+          <w:b/>
+          <w:bCs/>
+        </w:rPr>
+        <w:t>Surprise 1+2+5+26</w:t>
+      </w:r>
+    </w:p>
+    <w:p>
+      <w:pPr>
+        <w:rPr>
+          <w:b/>
+          <w:bCs/>
+        </w:rPr>
+      </w:pPr>
+      <w:r>
+        <w:rPr>
+          <w:b/>
+          <w:bCs/>
+        </w:rPr>
+        <w:t>Joy 6+12</w:t>
+      </w:r>
+    </w:p>
+    <w:p/>
+    <w:p/>
+    <w:p/>
+    <w:p>
+      <w:r>
+        <w:t xml:space="preserve">Hello everyone! </w:t>
       </w:r>
       <w:r>
         <w:t>Today Mitchel and I</w:t>
@@ -138,6 +259,7 @@
         <w:rPr>
           <w:noProof/>
         </w:rPr>
+        <w:lastRenderedPageBreak/>
         <w:drawing>
           <wp:inline distT="0" distB="0" distL="0" distR="0" wp14:anchorId="196FDA21" wp14:editId="3ACCF753">
             <wp:extent cx="5760720" cy="4643120"/>
@@ -239,7 +361,6 @@
     </w:p>
     <w:p>
       <w:r>
-        <w:lastRenderedPageBreak/>
         <w:t xml:space="preserve">We did some screening </w:t>
       </w:r>
       <w:r>
@@ -282,6 +403,7 @@
     </w:p>
     <w:p>
       <w:r>
+        <w:lastRenderedPageBreak/>
         <w:t xml:space="preserve">We looked at PSS and BSRI for the PMS and no PMS group, and for </w:t>
       </w:r>
       <w:proofErr w:type="spellStart"/>
@@ -291,19 +413,6 @@
       <w:proofErr w:type="spellEnd"/>
       <w:r>
         <w:t xml:space="preserve"> 1 and 2, or for the follicular and premenstrual/luteal phase. </w:t>
-      </w:r>
-    </w:p>
-    <w:p>
-      <w:r>
-        <w:t xml:space="preserve">PUT </w:t>
-      </w:r>
-      <w:proofErr w:type="spellStart"/>
-      <w:r>
-        <w:t>SPLITVIOLIN+Overlap</w:t>
-      </w:r>
-      <w:proofErr w:type="spellEnd"/>
-      <w:r>
-        <w:t xml:space="preserve"> first!</w:t>
       </w:r>
     </w:p>
     <w:p>
@@ -371,11 +480,6 @@
       <w:proofErr w:type="spellEnd"/>
       <w:r>
         <w:t xml:space="preserve"> here, only at people with and without PMS. </w:t>
-      </w:r>
-    </w:p>
-    <w:p>
-      <w:r>
-        <w:t>MAKE SPLITVIOLINS SMALLER!</w:t>
       </w:r>
     </w:p>
     <w:p>

--- a/PMS_presentation.docx
+++ b/PMS_presentation.docx
@@ -2,32 +2,27 @@
 <file path=word/document.xml><?xml version="1.0" encoding="utf-8"?>
 <w:document xmlns:wpc="http://schemas.microsoft.com/office/word/2010/wordprocessingCanvas" xmlns:cx="http://schemas.microsoft.com/office/drawing/2014/chartex" xmlns:cx1="http://schemas.microsoft.com/office/drawing/2015/9/8/chartex" xmlns:cx2="http://schemas.microsoft.com/office/drawing/2015/10/21/chartex" xmlns:cx3="http://schemas.microsoft.com/office/drawing/2016/5/9/chartex" xmlns:cx4="http://schemas.microsoft.com/office/drawing/2016/5/10/chartex" xmlns:cx5="http://schemas.microsoft.com/office/drawing/2016/5/11/chartex" xmlns:cx6="http://schemas.microsoft.com/office/drawing/2016/5/12/chartex" xmlns:cx7="http://schemas.microsoft.com/office/drawing/2016/5/13/chartex" xmlns:cx8="http://schemas.microsoft.com/office/drawing/2016/5/14/chartex" xmlns:mc="http://schemas.openxmlformats.org/markup-compatibility/2006" xmlns:aink="http://schemas.microsoft.com/office/drawing/2016/ink" xmlns:am3d="http://schemas.microsoft.com/office/drawing/2017/model3d" xmlns:o="urn:schemas-microsoft-com:office:office" xmlns:r="http://schemas.openxmlformats.org/officeDocument/2006/relationships" xmlns:m="http://schemas.openxmlformats.org/officeDocument/2006/math" xmlns:v="urn:schemas-microsoft-com:vml" xmlns:wp14="http://schemas.microsoft.com/office/word/2010/wordprocessingDrawing" xmlns:wp="http://schemas.openxmlformats.org/drawingml/2006/wordprocessingDrawing" xmlns:w10="urn:schemas-microsoft-com:office:word" xmlns:w="http://schemas.openxmlformats.org/wordprocessingml/2006/main" xmlns:w14="http://schemas.microsoft.com/office/word/2010/wordml" xmlns:w15="http://schemas.microsoft.com/office/word/2012/wordml" xmlns:w16cex="http://schemas.microsoft.com/office/word/2018/wordml/cex" xmlns:w16cid="http://schemas.microsoft.com/office/word/2016/wordml/cid" xmlns:w16="http://schemas.microsoft.com/office/word/2018/wordml" xmlns:w16sdtdh="http://schemas.microsoft.com/office/word/2020/wordml/sdtdatahash" xmlns:w16se="http://schemas.microsoft.com/office/word/2015/wordml/symex" xmlns:wpg="http://schemas.microsoft.com/office/word/2010/wordprocessingGroup" xmlns:wpi="http://schemas.microsoft.com/office/word/2010/wordprocessingInk" xmlns:wne="http://schemas.microsoft.com/office/word/2006/wordml" xmlns:wps="http://schemas.microsoft.com/office/word/2010/wordprocessingShape" mc:Ignorable="w14 w15 w16se w16cid w16 w16cex w16sdtdh wp14">
   <w:body>
+    <w:p>
+      <w:pPr>
+        <w:rPr>
+          <w:b/>
+          <w:bCs/>
+          <w:lang w:val="nl-NL"/>
+        </w:rPr>
+      </w:pPr>
+      <w:r>
+        <w:rPr>
+          <w:lang w:val="nl-NL"/>
+        </w:rPr>
+        <w:t>Voeg pp afbeeldingen toe, makeup</w:t>
+      </w:r>
+    </w:p>
     <w:p>
       <w:pPr>
         <w:rPr>
           <w:lang w:val="nl-NL"/>
         </w:rPr>
       </w:pPr>
-      <w:r>
-        <w:rPr>
-          <w:lang w:val="nl-NL"/>
-        </w:rPr>
-        <w:t xml:space="preserve">In </w:t>
-      </w:r>
-      <w:proofErr w:type="spellStart"/>
-      <w:r>
-        <w:rPr>
-          <w:lang w:val="nl-NL"/>
-        </w:rPr>
-        <w:t>Rmd</w:t>
-      </w:r>
-      <w:proofErr w:type="spellEnd"/>
-      <w:r>
-        <w:rPr>
-          <w:lang w:val="nl-NL"/>
-        </w:rPr>
-        <w:t>:</w:t>
-      </w:r>
     </w:p>
     <w:p>
       <w:pPr>
@@ -37,171 +32,12 @@
       </w:pPr>
     </w:p>
     <w:p>
-      <w:r>
-        <w:t xml:space="preserve">Mass et al 2008 </w:t>
-      </w:r>
-      <w:proofErr w:type="spellStart"/>
-      <w:r>
-        <w:t>welke</w:t>
-      </w:r>
-      <w:proofErr w:type="spellEnd"/>
-      <w:r>
-        <w:t xml:space="preserve"> action units i</w:t>
-      </w:r>
-      <w:r>
-        <w:t xml:space="preserve">n ding v </w:t>
-      </w:r>
-      <w:proofErr w:type="spellStart"/>
-      <w:r>
-        <w:t>tilia</w:t>
-      </w:r>
-      <w:proofErr w:type="spellEnd"/>
-      <w:r>
-        <w:t xml:space="preserve"> </w:t>
-      </w:r>
-      <w:proofErr w:type="spellStart"/>
-      <w:r>
-        <w:t>anguli</w:t>
-      </w:r>
-      <w:proofErr w:type="spellEnd"/>
-      <w:r>
-        <w:t xml:space="preserve"> superior </w:t>
-      </w:r>
-    </w:p>
-    <w:p>
       <w:pPr>
         <w:rPr>
           <w:lang w:val="nl-NL"/>
         </w:rPr>
       </w:pPr>
-      <w:r>
-        <w:rPr>
-          <w:lang w:val="nl-NL"/>
-        </w:rPr>
-        <w:t>ZET CODE AL KLAAR!</w:t>
-      </w:r>
-      <w:r>
-        <w:rPr>
-          <w:lang w:val="nl-NL"/>
-        </w:rPr>
-        <w:t xml:space="preserve"> </w:t>
-      </w:r>
-      <w:proofErr w:type="spellStart"/>
-      <w:r>
-        <w:rPr>
-          <w:lang w:val="nl-NL"/>
-        </w:rPr>
-        <w:t>Voro</w:t>
-      </w:r>
-      <w:proofErr w:type="spellEnd"/>
-      <w:r>
-        <w:rPr>
-          <w:lang w:val="nl-NL"/>
-        </w:rPr>
-        <w:t xml:space="preserve"> analyses straks</w:t>
-      </w:r>
-    </w:p>
-    <w:p>
-      <w:pPr>
-        <w:rPr>
-          <w:lang w:val="nl-NL"/>
-        </w:rPr>
-      </w:pPr>
-      <w:r>
-        <w:rPr>
-          <w:lang w:val="nl-NL"/>
-        </w:rPr>
-        <w:t xml:space="preserve">-overloop deze tekst en pas originele tekst aan + voeg afbeeldingen toe + pas </w:t>
-      </w:r>
-      <w:proofErr w:type="spellStart"/>
-      <w:r>
-        <w:rPr>
-          <w:lang w:val="nl-NL"/>
-        </w:rPr>
-        <w:t>zw</w:t>
-      </w:r>
-      <w:proofErr w:type="spellEnd"/>
-      <w:r>
-        <w:rPr>
-          <w:lang w:val="nl-NL"/>
-        </w:rPr>
-        <w:t xml:space="preserve"> lijn aan! </w:t>
-      </w:r>
-    </w:p>
-    <w:p>
-      <w:r>
-        <w:t xml:space="preserve">PUT </w:t>
-      </w:r>
-      <w:proofErr w:type="spellStart"/>
-      <w:r>
-        <w:t>SPLITVIOLIN+Overlap</w:t>
-      </w:r>
-      <w:proofErr w:type="spellEnd"/>
-      <w:r>
-        <w:t xml:space="preserve"> first!</w:t>
-      </w:r>
-    </w:p>
-    <w:p>
-      <w:r>
-        <w:t>MAKE SPLITVIOLINS SMALLER!</w:t>
-      </w:r>
-    </w:p>
-    <w:p>
-      <w:pPr>
-        <w:rPr>
-          <w:b/>
-          <w:bCs/>
-        </w:rPr>
-      </w:pPr>
-    </w:p>
-    <w:p>
-      <w:pPr>
-        <w:rPr>
-          <w:b/>
-          <w:bCs/>
-        </w:rPr>
-      </w:pPr>
-      <w:r>
-        <w:rPr>
-          <w:b/>
-          <w:bCs/>
-        </w:rPr>
-        <w:t>Disgust: 9+15+16</w:t>
-      </w:r>
-    </w:p>
-    <w:p>
-      <w:pPr>
-        <w:rPr>
-          <w:b/>
-          <w:bCs/>
-        </w:rPr>
-      </w:pPr>
-      <w:r>
-        <w:rPr>
-          <w:b/>
-          <w:bCs/>
-        </w:rPr>
-        <w:t>Surprise 1+2+5+26</w:t>
-      </w:r>
-    </w:p>
-    <w:p>
-      <w:pPr>
-        <w:rPr>
-          <w:b/>
-          <w:bCs/>
-        </w:rPr>
-      </w:pPr>
-      <w:r>
-        <w:rPr>
-          <w:b/>
-          <w:bCs/>
-        </w:rPr>
-        <w:t>Joy 6+12</w:t>
-      </w:r>
-    </w:p>
-    <w:p/>
-    <w:p/>
-    <w:p/>
+    </w:p>
     <w:p>
       <w:r>
         <w:t xml:space="preserve">Hello everyone! </w:t>
@@ -243,15 +79,7 @@
         <w:t xml:space="preserve">. </w:t>
       </w:r>
       <w:r>
-        <w:t xml:space="preserve">The </w:t>
-      </w:r>
-      <w:proofErr w:type="spellStart"/>
-      <w:r>
-        <w:t>etiology</w:t>
-      </w:r>
-      <w:proofErr w:type="spellEnd"/>
-      <w:r>
-        <w:t xml:space="preserve"> and symptoms of PMS and depression have been linked together as well. </w:t>
+        <w:t xml:space="preserve">The etiology and symptoms of PMS and depression have been linked together as well. </w:t>
       </w:r>
     </w:p>
     <w:p>
@@ -259,7 +87,6 @@
         <w:rPr>
           <w:noProof/>
         </w:rPr>
-        <w:lastRenderedPageBreak/>
         <w:drawing>
           <wp:inline distT="0" distB="0" distL="0" distR="0" wp14:anchorId="196FDA21" wp14:editId="3ACCF753">
             <wp:extent cx="5760720" cy="4643120"/>
@@ -334,26 +161,11 @@
     </w:p>
     <w:p>
       <w:r>
-        <w:t xml:space="preserve">In this study, the question was </w:t>
-      </w:r>
-      <w:proofErr w:type="spellStart"/>
-      <w:r>
-        <w:t>wether</w:t>
-      </w:r>
-      <w:proofErr w:type="spellEnd"/>
-      <w:r>
-        <w:t xml:space="preserve"> or not </w:t>
-      </w:r>
-      <w:r>
-        <w:t xml:space="preserve">people with PMS have higher stress, more rumination and more negative responses than people without PMS, as well as if there is a difference depending on </w:t>
-      </w:r>
-      <w:proofErr w:type="spellStart"/>
-      <w:r>
-        <w:t>wether</w:t>
-      </w:r>
-      <w:proofErr w:type="spellEnd"/>
-      <w:r>
-        <w:t xml:space="preserve"> we measure this during the premenstrual or luteal phase or during the follicular phase. The follicular phase is the phase after menstruation and before </w:t>
+        <w:lastRenderedPageBreak/>
+        <w:t xml:space="preserve">In this study, the question was wether or not </w:t>
+      </w:r>
+      <w:r>
+        <w:t xml:space="preserve">people with PMS have higher stress, more rumination and more negative responses than people without PMS, as well as if there is a difference depending on wether we measure this during the premenstrual or luteal phase or during the follicular phase. The follicular phase is the phase after menstruation and before </w:t>
       </w:r>
       <w:r>
         <w:t xml:space="preserve">ovulation. </w:t>
@@ -367,15 +179,7 @@
         <w:t xml:space="preserve">on sex, age and such as well as a screening for premenstrual symptoms. This gave us 3 groups: low and high PMS and PMDD. Because we cannot give an official PMDD diagnosis we grouped these participants together with the </w:t>
       </w:r>
       <w:r>
-        <w:t xml:space="preserve">high participants. This gives us two groups: </w:t>
-      </w:r>
-      <w:proofErr w:type="spellStart"/>
-      <w:r>
-        <w:t>noPMS</w:t>
-      </w:r>
-      <w:proofErr w:type="spellEnd"/>
-      <w:r>
-        <w:t xml:space="preserve"> and PMS. </w:t>
+        <w:t xml:space="preserve">high participants. This gives us two groups: noPMS and PMS. </w:t>
       </w:r>
     </w:p>
     <w:p>
@@ -403,29 +207,12 @@
     </w:p>
     <w:p>
       <w:r>
-        <w:lastRenderedPageBreak/>
-        <w:t xml:space="preserve">We looked at PSS and BSRI for the PMS and no PMS group, and for </w:t>
-      </w:r>
-      <w:proofErr w:type="spellStart"/>
-      <w:r>
-        <w:t>testmoment</w:t>
-      </w:r>
-      <w:proofErr w:type="spellEnd"/>
-      <w:r>
-        <w:t xml:space="preserve"> 1 and 2, or for the follicular and premenstrual/luteal phase. </w:t>
-      </w:r>
-    </w:p>
-    <w:p>
-      <w:r>
-        <w:t xml:space="preserve">We first fitted several moments and took the one with the lowest AIC, meaning the model with the best fit to the data, and then did </w:t>
-      </w:r>
-      <w:proofErr w:type="spellStart"/>
-      <w:r>
-        <w:t>anova</w:t>
-      </w:r>
-      <w:proofErr w:type="spellEnd"/>
-      <w:r>
-        <w:t xml:space="preserve"> </w:t>
+        <w:t xml:space="preserve">We looked at PSS and BSRI for the PMS and no PMS group, and for testmoment 1 and 2, or for the follicular and premenstrual/luteal phase. </w:t>
+      </w:r>
+    </w:p>
+    <w:p>
+      <w:r>
+        <w:t xml:space="preserve">We first fitted several moments and took the one with the lowest AIC, meaning the model with the best fit to the data, and then did anova </w:t>
       </w:r>
       <w:r>
         <w:t xml:space="preserve">and contrasts of means. </w:t>
@@ -438,26 +225,13 @@
         <w:t xml:space="preserve"> (with an alpha of 0.05)</w:t>
       </w:r>
       <w:r>
-        <w:t xml:space="preserve"> of PMS, even when we control for </w:t>
-      </w:r>
-      <w:proofErr w:type="spellStart"/>
-      <w:r>
-        <w:t>Testmoment</w:t>
-      </w:r>
-      <w:proofErr w:type="spellEnd"/>
+        <w:t xml:space="preserve"> of PMS, even when we control for Testmoment</w:t>
+      </w:r>
       <w:r>
         <w:t xml:space="preserve">, </w:t>
       </w:r>
       <w:r>
-        <w:t xml:space="preserve">but we found no significant effect of </w:t>
-      </w:r>
-      <w:proofErr w:type="spellStart"/>
-      <w:r>
-        <w:t>Testmoment</w:t>
-      </w:r>
-      <w:proofErr w:type="spellEnd"/>
-      <w:r>
-        <w:t xml:space="preserve"> </w:t>
+        <w:t xml:space="preserve">but we found no significant effect of Testmoment </w:t>
       </w:r>
       <w:r>
         <w:br/>
@@ -471,15 +245,7 @@
         <w:t>Then we looked at the DASS or Depression Anxiety Stress Scale</w:t>
       </w:r>
       <w:r>
-        <w:t xml:space="preserve">. This is a trait measurement so we did not look at the effect of </w:t>
-      </w:r>
-      <w:proofErr w:type="spellStart"/>
-      <w:r>
-        <w:t>testmoment</w:t>
-      </w:r>
-      <w:proofErr w:type="spellEnd"/>
-      <w:r>
-        <w:t xml:space="preserve"> here, only at people with and without PMS. </w:t>
+        <w:t xml:space="preserve">. This is a trait measurement so we did not look at the effect of testmoment here, only at people with and without PMS. </w:t>
       </w:r>
     </w:p>
     <w:p>
@@ -498,15 +264,7 @@
         <w:t>Participants could indicate how the images scored for them on Valence (upper row) and arousal (second row)</w:t>
       </w:r>
       <w:r>
-        <w:t xml:space="preserve">. There were two image groups, A and B, that were counterbalanced. So each image group would have for example a puppy, a scary image etc. The order was also counterbalanced, meaning some participants got A on the first </w:t>
-      </w:r>
-      <w:proofErr w:type="spellStart"/>
-      <w:r>
-        <w:t>testmoment</w:t>
-      </w:r>
-      <w:proofErr w:type="spellEnd"/>
-      <w:r>
-        <w:t xml:space="preserve">, some got B. </w:t>
+        <w:t xml:space="preserve">. There were two image groups, A and B, that were counterbalanced. So each image group would have for example a puppy, a scary image etc. The order was also counterbalanced, meaning some participants got A on the first testmoment, some got B. </w:t>
       </w:r>
     </w:p>
     <w:p>
@@ -528,15 +286,7 @@
         <w:t xml:space="preserve">found no significant differences for Valence. </w:t>
       </w:r>
       <w:r>
-        <w:t xml:space="preserve">When controlling for </w:t>
-      </w:r>
-      <w:proofErr w:type="spellStart"/>
-      <w:r>
-        <w:t>Testmoment</w:t>
-      </w:r>
-      <w:proofErr w:type="spellEnd"/>
-      <w:r>
-        <w:t xml:space="preserve"> we got the same results. </w:t>
+        <w:t xml:space="preserve">When controlling for Testmoment we got the same results. </w:t>
       </w:r>
     </w:p>
     <w:p>
